--- a/Ideas.docx
+++ b/Ideas.docx
@@ -13,6 +13,305 @@
       <w:r>
         <w:t>Dealing with NAs</w:t>
       </w:r>
+      <w:r>
+        <w:t xml:space="preserve"> - ~300</w:t>
+      </w:r>
+    </w:p>
+    <w:p>
+      <w:pPr>
+        <w:pStyle w:val="ListParagraph"/>
+        <w:numPr>
+          <w:ilvl w:val="0"/>
+          <w:numId w:val="1"/>
+        </w:numPr>
+      </w:pPr>
+      <w:r>
+        <w:t>Influential points</w:t>
+      </w:r>
+    </w:p>
+    <w:p>
+      <w:pPr>
+        <w:rPr>
+          <w:b/>
+        </w:rPr>
+      </w:pPr>
+      <w:r>
+        <w:rPr>
+          <w:b/>
+        </w:rPr>
+        <w:t>Missing values:</w:t>
+      </w:r>
+    </w:p>
+    <w:p>
+      <w:pPr>
+        <w:pStyle w:val="ListParagraph"/>
+        <w:numPr>
+          <w:ilvl w:val="0"/>
+          <w:numId w:val="1"/>
+        </w:numPr>
+      </w:pPr>
+      <w:r>
+        <w:t>Veneer type NA – replace with dummy variable ‘</w:t>
+      </w:r>
+      <w:r>
+        <w:t>no’</w:t>
+      </w:r>
+    </w:p>
+    <w:p>
+      <w:pPr>
+        <w:pStyle w:val="ListParagraph"/>
+        <w:numPr>
+          <w:ilvl w:val="0"/>
+          <w:numId w:val="1"/>
+        </w:numPr>
+      </w:pPr>
+      <w:r>
+        <w:t>Veneer area NA – use mice for imputation</w:t>
+      </w:r>
+      <w:r>
+        <w:t xml:space="preserve"> – same for lot frontage</w:t>
+      </w:r>
+    </w:p>
+    <w:p>
+      <w:pPr>
+        <w:pStyle w:val="ListParagraph"/>
+        <w:numPr>
+          <w:ilvl w:val="0"/>
+          <w:numId w:val="1"/>
+        </w:numPr>
+      </w:pPr>
+      <w:r>
+        <w:t>Garage year built – remove NAs</w:t>
+      </w:r>
+    </w:p>
+    <w:p>
+      <w:pPr>
+        <w:pStyle w:val="ListParagraph"/>
+        <w:numPr>
+          <w:ilvl w:val="1"/>
+          <w:numId w:val="1"/>
+        </w:numPr>
+      </w:pPr>
+      <w:r>
+        <w:t>Substituting with a value makes no sense – so, no imputation or dummy value replacement</w:t>
+      </w:r>
+    </w:p>
+    <w:p/>
+    <w:p>
+      <w:pPr>
+        <w:pStyle w:val="ListParagraph"/>
+        <w:numPr>
+          <w:ilvl w:val="0"/>
+          <w:numId w:val="1"/>
+        </w:numPr>
+        <w:rPr>
+          <w:highlight w:val="yellow"/>
+        </w:rPr>
+      </w:pPr>
+      <w:r>
+        <w:rPr>
+          <w:highlight w:val="yellow"/>
+        </w:rPr>
+        <w:t xml:space="preserve">Step 1: </w:t>
+      </w:r>
+      <w:r>
+        <w:rPr>
+          <w:highlight w:val="yellow"/>
+        </w:rPr>
+        <w:t>Imputation required for:</w:t>
+      </w:r>
+    </w:p>
+    <w:p>
+      <w:pPr>
+        <w:pStyle w:val="ListParagraph"/>
+        <w:numPr>
+          <w:ilvl w:val="1"/>
+          <w:numId w:val="1"/>
+        </w:numPr>
+        <w:rPr>
+          <w:highlight w:val="yellow"/>
+        </w:rPr>
+      </w:pPr>
+      <w:r>
+        <w:rPr>
+          <w:highlight w:val="yellow"/>
+        </w:rPr>
+        <w:t>Veneer area and lot frontage</w:t>
+      </w:r>
+    </w:p>
+    <w:p>
+      <w:pPr>
+        <w:pStyle w:val="ListParagraph"/>
+        <w:numPr>
+          <w:ilvl w:val="0"/>
+          <w:numId w:val="1"/>
+        </w:numPr>
+        <w:rPr>
+          <w:highlight w:val="yellow"/>
+        </w:rPr>
+      </w:pPr>
+      <w:r>
+        <w:rPr>
+          <w:highlight w:val="yellow"/>
+        </w:rPr>
+        <w:t xml:space="preserve">Step 2: </w:t>
+      </w:r>
+    </w:p>
+    <w:p>
+      <w:pPr>
+        <w:pStyle w:val="ListParagraph"/>
+        <w:numPr>
+          <w:ilvl w:val="1"/>
+          <w:numId w:val="1"/>
+        </w:numPr>
+        <w:rPr>
+          <w:highlight w:val="yellow"/>
+        </w:rPr>
+      </w:pPr>
+      <w:r>
+        <w:rPr>
+          <w:highlight w:val="yellow"/>
+        </w:rPr>
+        <w:t>Standardize the betas</w:t>
+      </w:r>
+    </w:p>
+    <w:p>
+      <w:pPr>
+        <w:pStyle w:val="ListParagraph"/>
+        <w:numPr>
+          <w:ilvl w:val="1"/>
+          <w:numId w:val="1"/>
+        </w:numPr>
+        <w:rPr>
+          <w:highlight w:val="yellow"/>
+        </w:rPr>
+      </w:pPr>
+      <w:r>
+        <w:rPr>
+          <w:highlight w:val="yellow"/>
+        </w:rPr>
+        <w:t>Lasso for variable selection</w:t>
+      </w:r>
+    </w:p>
+    <w:p>
+      <w:pPr>
+        <w:pStyle w:val="ListParagraph"/>
+        <w:numPr>
+          <w:ilvl w:val="0"/>
+          <w:numId w:val="1"/>
+        </w:numPr>
+        <w:rPr>
+          <w:highlight w:val="yellow"/>
+        </w:rPr>
+      </w:pPr>
+      <w:r>
+        <w:rPr>
+          <w:highlight w:val="yellow"/>
+        </w:rPr>
+        <w:t>Step 3: Reduce design matrix and fit OLS model</w:t>
+      </w:r>
+    </w:p>
+    <w:p>
+      <w:pPr>
+        <w:pStyle w:val="ListParagraph"/>
+        <w:numPr>
+          <w:ilvl w:val="0"/>
+          <w:numId w:val="1"/>
+        </w:numPr>
+        <w:rPr>
+          <w:highlight w:val="yellow"/>
+        </w:rPr>
+      </w:pPr>
+      <w:r>
+        <w:rPr>
+          <w:highlight w:val="yellow"/>
+        </w:rPr>
+        <w:t>Step 4: Calculate VIF (r function to check collinearity)</w:t>
+      </w:r>
+    </w:p>
+    <w:p>
+      <w:pPr>
+        <w:pStyle w:val="ListParagraph"/>
+        <w:numPr>
+          <w:ilvl w:val="1"/>
+          <w:numId w:val="1"/>
+        </w:numPr>
+        <w:rPr>
+          <w:highlight w:val="yellow"/>
+        </w:rPr>
+      </w:pPr>
+      <w:r>
+        <w:rPr>
+          <w:highlight w:val="yellow"/>
+        </w:rPr>
+        <w:t xml:space="preserve">If collinear, </w:t>
+      </w:r>
+      <w:r>
+        <w:rPr>
+          <w:highlight w:val="yellow"/>
+        </w:rPr>
+        <w:t>either drop one/multiple variables</w:t>
+      </w:r>
+      <w:r>
+        <w:rPr>
+          <w:highlight w:val="yellow"/>
+        </w:rPr>
+        <w:t xml:space="preserve"> OR combine the variables</w:t>
+      </w:r>
+      <w:r>
+        <w:rPr>
+          <w:highlight w:val="yellow"/>
+        </w:rPr>
+        <w:t xml:space="preserve"> (Pg 115)</w:t>
+      </w:r>
+    </w:p>
+    <w:p>
+      <w:pPr>
+        <w:pStyle w:val="ListParagraph"/>
+        <w:numPr>
+          <w:ilvl w:val="2"/>
+          <w:numId w:val="1"/>
+        </w:numPr>
+        <w:rPr>
+          <w:highlight w:val="yellow"/>
+        </w:rPr>
+      </w:pPr>
+      <w:r>
+        <w:rPr>
+          <w:highlight w:val="yellow"/>
+        </w:rPr>
+        <w:t xml:space="preserve">Need to </w:t>
+      </w:r>
+      <w:r>
+        <w:rPr>
+          <w:highlight w:val="yellow"/>
+        </w:rPr>
+        <w:t>figure out</w:t>
+      </w:r>
+      <w:r>
+        <w:rPr>
+          <w:highlight w:val="yellow"/>
+        </w:rPr>
+        <w:t xml:space="preserve"> how we find</w:t>
+      </w:r>
+      <w:r>
+        <w:rPr>
+          <w:highlight w:val="yellow"/>
+        </w:rPr>
+        <w:t xml:space="preserve"> collinear variables</w:t>
+      </w:r>
+    </w:p>
+    <w:p>
+      <w:pPr>
+        <w:pStyle w:val="ListParagraph"/>
+        <w:numPr>
+          <w:ilvl w:val="1"/>
+          <w:numId w:val="1"/>
+        </w:numPr>
+        <w:rPr>
+          <w:highlight w:val="yellow"/>
+        </w:rPr>
+      </w:pPr>
       <w:bookmarkStart w:id="0" w:name="_GoBack"/>
       <w:bookmarkEnd w:id="0"/>
     </w:p>
@@ -20,10 +319,19 @@
       <w:pPr>
         <w:pStyle w:val="ListParagraph"/>
         <w:numPr>
-          <w:ilvl w:val="0"/>
-          <w:numId w:val="1"/>
-        </w:numPr>
-      </w:pPr>
+          <w:ilvl w:val="1"/>
+          <w:numId w:val="1"/>
+        </w:numPr>
+        <w:rPr>
+          <w:highlight w:val="yellow"/>
+        </w:rPr>
+      </w:pPr>
+      <w:r>
+        <w:rPr>
+          <w:highlight w:val="yellow"/>
+        </w:rPr>
+        <w:t>If not collinear, stick with OLS from Step 3.</w:t>
+      </w:r>
     </w:p>
     <w:sectPr>
       <w:pgSz w:w="12240" w:h="15840"/>
@@ -52,7 +360,7 @@
         <w:rFonts w:ascii="Calibri" w:eastAsiaTheme="minorHAnsi" w:hAnsi="Calibri" w:cstheme="minorBidi" w:hint="default"/>
       </w:rPr>
     </w:lvl>
-    <w:lvl w:ilvl="1" w:tplc="04090003" w:tentative="1">
+    <w:lvl w:ilvl="1" w:tplc="04090003">
       <w:start w:val="1"/>
       <w:numFmt w:val="bullet"/>
       <w:lvlText w:val="o"/>
@@ -64,7 +372,7 @@
         <w:rFonts w:ascii="Courier New" w:hAnsi="Courier New" w:cs="Courier New" w:hint="default"/>
       </w:rPr>
     </w:lvl>
-    <w:lvl w:ilvl="2" w:tplc="04090005" w:tentative="1">
+    <w:lvl w:ilvl="2" w:tplc="04090005">
       <w:start w:val="1"/>
       <w:numFmt w:val="bullet"/>
       <w:lvlText w:val=""/>

--- a/Ideas.docx
+++ b/Ideas.docx
@@ -312,26 +312,128 @@
           <w:highlight w:val="yellow"/>
         </w:rPr>
       </w:pPr>
+      <w:r>
+        <w:rPr>
+          <w:highlight w:val="yellow"/>
+        </w:rPr>
+        <w:t>If not collinear, stick with OLS from Step 3.</w:t>
+      </w:r>
+    </w:p>
+    <w:p>
+      <w:pPr>
+        <w:rPr>
+          <w:highlight w:val="yellow"/>
+        </w:rPr>
+      </w:pPr>
+    </w:p>
+    <w:p>
+      <w:r>
+        <w:t>Notes from Oct 2 lecture</w:t>
+      </w:r>
+    </w:p>
+    <w:p>
+      <w:pPr>
+        <w:pStyle w:val="ListParagraph"/>
+        <w:numPr>
+          <w:ilvl w:val="0"/>
+          <w:numId w:val="1"/>
+        </w:numPr>
+        <w:rPr>
+          <w:b/>
+        </w:rPr>
+      </w:pPr>
+      <w:r>
+        <w:rPr>
+          <w:b/>
+        </w:rPr>
+        <w:t>Tests for Normality</w:t>
+      </w:r>
+      <w:r>
+        <w:rPr>
+          <w:b/>
+        </w:rPr>
+        <w:t xml:space="preserve">: </w:t>
+      </w:r>
+      <w:r>
+        <w:t xml:space="preserve">This is important because otherwise you cannot </w:t>
+      </w:r>
+      <w:r>
+        <w:t>do statistical tests for inference on betas.</w:t>
+      </w:r>
+    </w:p>
+    <w:p>
+      <w:pPr>
+        <w:pStyle w:val="ListParagraph"/>
+        <w:numPr>
+          <w:ilvl w:val="1"/>
+          <w:numId w:val="1"/>
+        </w:numPr>
+      </w:pPr>
+      <w:r>
+        <w:t>P</w:t>
+      </w:r>
+      <w:r>
+        <w:t>eople are running into many issues with this</w:t>
+      </w:r>
+    </w:p>
+    <w:p>
+      <w:pPr>
+        <w:pStyle w:val="ListParagraph"/>
+        <w:numPr>
+          <w:ilvl w:val="1"/>
+          <w:numId w:val="1"/>
+        </w:numPr>
+      </w:pPr>
+      <w:r>
+        <w:t xml:space="preserve">Testing for outliers requires the normality assumption – this means we should </w:t>
+      </w:r>
+      <w:r>
+        <w:rPr>
+          <w:i/>
+        </w:rPr>
+        <w:t>test for normality first</w:t>
+      </w:r>
+      <w:r>
+        <w:t>.</w:t>
+      </w:r>
+    </w:p>
+    <w:p>
+      <w:pPr>
+        <w:pStyle w:val="ListParagraph"/>
+        <w:numPr>
+          <w:ilvl w:val="1"/>
+          <w:numId w:val="1"/>
+        </w:numPr>
+      </w:pPr>
+      <w:r>
+        <w:t>Be consistent and use the same normality test OR use multiple tests and discuss rigorously why their results differ.</w:t>
+      </w:r>
+    </w:p>
+    <w:p>
+      <w:pPr>
+        <w:pStyle w:val="ListParagraph"/>
+        <w:numPr>
+          <w:ilvl w:val="0"/>
+          <w:numId w:val="1"/>
+        </w:numPr>
+      </w:pPr>
+      <w:r>
+        <w:t xml:space="preserve">If you split a categorical variable and post-Lasso some of its levels go down to zero, it’s okay to use the original variable retaining only the levels that weren’t zeroed. </w:t>
+      </w:r>
+    </w:p>
+    <w:p>
+      <w:pPr>
+        <w:pStyle w:val="ListParagraph"/>
+        <w:numPr>
+          <w:ilvl w:val="0"/>
+          <w:numId w:val="1"/>
+        </w:numPr>
+      </w:pPr>
+      <w:r>
+        <w:t>Generalized linear model – allows non-constant variance.  JW said it is acceptable to test for variance and use a glm for the case study.</w:t>
+      </w:r>
       <w:bookmarkStart w:id="0" w:name="_GoBack"/>
       <w:bookmarkEnd w:id="0"/>
-    </w:p>
-    <w:p>
-      <w:pPr>
-        <w:pStyle w:val="ListParagraph"/>
-        <w:numPr>
-          <w:ilvl w:val="1"/>
-          <w:numId w:val="1"/>
-        </w:numPr>
-        <w:rPr>
-          <w:highlight w:val="yellow"/>
-        </w:rPr>
-      </w:pPr>
-      <w:r>
-        <w:rPr>
-          <w:highlight w:val="yellow"/>
-        </w:rPr>
-        <w:t>If not collinear, stick with OLS from Step 3.</w:t>
-      </w:r>
     </w:p>
     <w:sectPr>
       <w:pgSz w:w="12240" w:h="15840"/>

--- a/Ideas.docx
+++ b/Ideas.docx
@@ -96,7 +96,6 @@
         <w:t>Substituting with a value makes no sense – so, no imputation or dummy value replacement</w:t>
       </w:r>
     </w:p>
-    <w:p/>
     <w:p>
       <w:pPr>
         <w:pStyle w:val="ListParagraph"/>
@@ -104,39 +103,15 @@
           <w:ilvl w:val="0"/>
           <w:numId w:val="1"/>
         </w:numPr>
-        <w:rPr>
-          <w:highlight w:val="yellow"/>
-        </w:rPr>
-      </w:pPr>
-      <w:r>
-        <w:rPr>
-          <w:highlight w:val="yellow"/>
-        </w:rPr>
-        <w:t xml:space="preserve">Step 1: </w:t>
-      </w:r>
-      <w:r>
-        <w:rPr>
-          <w:highlight w:val="yellow"/>
-        </w:rPr>
-        <w:t>Imputation required for:</w:t>
-      </w:r>
-    </w:p>
-    <w:p>
-      <w:pPr>
-        <w:pStyle w:val="ListParagraph"/>
-        <w:numPr>
-          <w:ilvl w:val="1"/>
-          <w:numId w:val="1"/>
-        </w:numPr>
-        <w:rPr>
-          <w:highlight w:val="yellow"/>
-        </w:rPr>
-      </w:pPr>
-      <w:r>
-        <w:rPr>
-          <w:highlight w:val="yellow"/>
-        </w:rPr>
-        <w:t>Veneer area and lot frontage</w:t>
+      </w:pPr>
+      <w:r>
+        <w:t>Utilities: predict</w:t>
+      </w:r>
+      <w:r>
+        <w:t xml:space="preserve">or is removed because it had a </w:t>
+      </w:r>
+      <w:r>
+        <w:t>single level</w:t>
       </w:r>
     </w:p>
     <w:p>
@@ -146,294 +121,372 @@
           <w:ilvl w:val="0"/>
           <w:numId w:val="1"/>
         </w:numPr>
-        <w:rPr>
-          <w:highlight w:val="yellow"/>
-        </w:rPr>
-      </w:pPr>
-      <w:r>
-        <w:rPr>
-          <w:highlight w:val="yellow"/>
-        </w:rPr>
-        <w:t xml:space="preserve">Step 2: </w:t>
-      </w:r>
-    </w:p>
-    <w:p>
-      <w:pPr>
-        <w:pStyle w:val="ListParagraph"/>
-        <w:numPr>
-          <w:ilvl w:val="1"/>
-          <w:numId w:val="1"/>
-        </w:numPr>
-        <w:rPr>
-          <w:highlight w:val="yellow"/>
-        </w:rPr>
-      </w:pPr>
-      <w:r>
-        <w:rPr>
-          <w:highlight w:val="yellow"/>
-        </w:rPr>
-        <w:t>Standardize the betas</w:t>
-      </w:r>
-    </w:p>
-    <w:p>
-      <w:pPr>
-        <w:pStyle w:val="ListParagraph"/>
-        <w:numPr>
-          <w:ilvl w:val="1"/>
-          <w:numId w:val="1"/>
-        </w:numPr>
-        <w:rPr>
-          <w:highlight w:val="yellow"/>
-        </w:rPr>
-      </w:pPr>
-      <w:r>
-        <w:rPr>
-          <w:highlight w:val="yellow"/>
-        </w:rPr>
-        <w:t>Lasso for variable selection</w:t>
-      </w:r>
-    </w:p>
-    <w:p>
-      <w:pPr>
-        <w:pStyle w:val="ListParagraph"/>
-        <w:numPr>
-          <w:ilvl w:val="0"/>
-          <w:numId w:val="1"/>
-        </w:numPr>
-        <w:rPr>
-          <w:highlight w:val="yellow"/>
-        </w:rPr>
-      </w:pPr>
-      <w:r>
-        <w:rPr>
-          <w:highlight w:val="yellow"/>
-        </w:rPr>
-        <w:t>Step 3: Reduce design matrix and fit OLS model</w:t>
-      </w:r>
-    </w:p>
-    <w:p>
-      <w:pPr>
-        <w:pStyle w:val="ListParagraph"/>
-        <w:numPr>
-          <w:ilvl w:val="0"/>
-          <w:numId w:val="1"/>
-        </w:numPr>
-        <w:rPr>
-          <w:highlight w:val="yellow"/>
-        </w:rPr>
-      </w:pPr>
-      <w:r>
-        <w:rPr>
-          <w:highlight w:val="yellow"/>
-        </w:rPr>
-        <w:t>Step 4: Calculate VIF (r function to check collinearity)</w:t>
-      </w:r>
-    </w:p>
-    <w:p>
-      <w:pPr>
-        <w:pStyle w:val="ListParagraph"/>
-        <w:numPr>
-          <w:ilvl w:val="1"/>
-          <w:numId w:val="1"/>
-        </w:numPr>
-        <w:rPr>
-          <w:highlight w:val="yellow"/>
-        </w:rPr>
-      </w:pPr>
-      <w:r>
-        <w:rPr>
-          <w:highlight w:val="yellow"/>
-        </w:rPr>
-        <w:t xml:space="preserve">If collinear, </w:t>
-      </w:r>
-      <w:r>
-        <w:rPr>
-          <w:highlight w:val="yellow"/>
-        </w:rPr>
-        <w:t>either drop one/multiple variables</w:t>
-      </w:r>
-      <w:r>
-        <w:rPr>
-          <w:highlight w:val="yellow"/>
-        </w:rPr>
-        <w:t xml:space="preserve"> OR combine the variables</w:t>
-      </w:r>
-      <w:r>
-        <w:rPr>
-          <w:highlight w:val="yellow"/>
-        </w:rPr>
-        <w:t xml:space="preserve"> (Pg 115)</w:t>
-      </w:r>
-    </w:p>
-    <w:p>
-      <w:pPr>
-        <w:pStyle w:val="ListParagraph"/>
-        <w:numPr>
-          <w:ilvl w:val="2"/>
-          <w:numId w:val="1"/>
-        </w:numPr>
-        <w:rPr>
-          <w:highlight w:val="yellow"/>
-        </w:rPr>
-      </w:pPr>
-      <w:r>
-        <w:rPr>
-          <w:highlight w:val="yellow"/>
-        </w:rPr>
-        <w:t xml:space="preserve">Need to </w:t>
-      </w:r>
-      <w:r>
-        <w:rPr>
-          <w:highlight w:val="yellow"/>
-        </w:rPr>
-        <w:t>figure out</w:t>
-      </w:r>
-      <w:r>
-        <w:rPr>
-          <w:highlight w:val="yellow"/>
-        </w:rPr>
-        <w:t xml:space="preserve"> how we find</w:t>
-      </w:r>
-      <w:r>
-        <w:rPr>
-          <w:highlight w:val="yellow"/>
-        </w:rPr>
-        <w:t xml:space="preserve"> collinear variables</w:t>
-      </w:r>
-    </w:p>
-    <w:p>
-      <w:pPr>
-        <w:pStyle w:val="ListParagraph"/>
-        <w:numPr>
-          <w:ilvl w:val="1"/>
-          <w:numId w:val="1"/>
-        </w:numPr>
-        <w:rPr>
-          <w:highlight w:val="yellow"/>
-        </w:rPr>
-      </w:pPr>
-      <w:r>
-        <w:rPr>
-          <w:highlight w:val="yellow"/>
-        </w:rPr>
-        <w:t>If not collinear, stick with OLS from Step 3.</w:t>
-      </w:r>
-    </w:p>
-    <w:p>
-      <w:pPr>
-        <w:rPr>
-          <w:highlight w:val="yellow"/>
-        </w:rPr>
-      </w:pPr>
-    </w:p>
-    <w:p>
-      <w:r>
-        <w:t>Notes from Oct 2 lecture</w:t>
-      </w:r>
-    </w:p>
-    <w:p>
-      <w:pPr>
-        <w:pStyle w:val="ListParagraph"/>
-        <w:numPr>
-          <w:ilvl w:val="0"/>
-          <w:numId w:val="1"/>
-        </w:numPr>
-        <w:rPr>
-          <w:b/>
-        </w:rPr>
-      </w:pPr>
-      <w:r>
-        <w:rPr>
-          <w:b/>
-        </w:rPr>
-        <w:t>Tests for Normality</w:t>
-      </w:r>
-      <w:r>
-        <w:rPr>
-          <w:b/>
-        </w:rPr>
-        <w:t xml:space="preserve">: </w:t>
-      </w:r>
-      <w:r>
-        <w:t xml:space="preserve">This is important because otherwise you cannot </w:t>
-      </w:r>
-      <w:r>
-        <w:t>do statistical tests for inference on betas.</w:t>
-      </w:r>
-    </w:p>
-    <w:p>
-      <w:pPr>
-        <w:pStyle w:val="ListParagraph"/>
-        <w:numPr>
-          <w:ilvl w:val="1"/>
-          <w:numId w:val="1"/>
-        </w:numPr>
-      </w:pPr>
-      <w:r>
-        <w:t>P</w:t>
-      </w:r>
-      <w:r>
-        <w:t>eople are running into many issues with this</w:t>
-      </w:r>
-    </w:p>
-    <w:p>
-      <w:pPr>
-        <w:pStyle w:val="ListParagraph"/>
-        <w:numPr>
-          <w:ilvl w:val="1"/>
-          <w:numId w:val="1"/>
-        </w:numPr>
-      </w:pPr>
-      <w:r>
-        <w:t xml:space="preserve">Testing for outliers requires the normality assumption – this means we should </w:t>
-      </w:r>
-      <w:r>
-        <w:rPr>
-          <w:i/>
-        </w:rPr>
-        <w:t>test for normality first</w:t>
-      </w:r>
-      <w:r>
-        <w:t>.</w:t>
-      </w:r>
-    </w:p>
-    <w:p>
-      <w:pPr>
-        <w:pStyle w:val="ListParagraph"/>
-        <w:numPr>
-          <w:ilvl w:val="1"/>
-          <w:numId w:val="1"/>
-        </w:numPr>
-      </w:pPr>
-      <w:r>
-        <w:t>Be consistent and use the same normality test OR use multiple tests and discuss rigorously why their results differ.</w:t>
-      </w:r>
-    </w:p>
-    <w:p>
-      <w:pPr>
-        <w:pStyle w:val="ListParagraph"/>
-        <w:numPr>
-          <w:ilvl w:val="0"/>
-          <w:numId w:val="1"/>
-        </w:numPr>
-      </w:pPr>
-      <w:r>
-        <w:t xml:space="preserve">If you split a categorical variable and post-Lasso some of its levels go down to zero, it’s okay to use the original variable retaining only the levels that weren’t zeroed. </w:t>
-      </w:r>
-    </w:p>
-    <w:p>
-      <w:pPr>
-        <w:pStyle w:val="ListParagraph"/>
-        <w:numPr>
-          <w:ilvl w:val="0"/>
-          <w:numId w:val="1"/>
-        </w:numPr>
-      </w:pPr>
-      <w:r>
-        <w:t>Generalized linear model – allows non-constant variance.  JW said it is acceptable to test for variance and use a glm for the case study.</w:t>
-      </w:r>
+      </w:pPr>
+      <w:r>
+        <w:t>ID: column is removed</w:t>
+      </w:r>
+    </w:p>
+    <w:p>
       <w:bookmarkStart w:id="0" w:name="_GoBack"/>
       <w:bookmarkEnd w:id="0"/>
+    </w:p>
+    <w:p>
+      <w:pPr>
+        <w:pStyle w:val="ListParagraph"/>
+        <w:numPr>
+          <w:ilvl w:val="0"/>
+          <w:numId w:val="1"/>
+        </w:numPr>
+        <w:rPr>
+          <w:highlight w:val="yellow"/>
+        </w:rPr>
+      </w:pPr>
+      <w:r>
+        <w:rPr>
+          <w:highlight w:val="yellow"/>
+        </w:rPr>
+        <w:t xml:space="preserve">Step 1: </w:t>
+      </w:r>
+      <w:r>
+        <w:rPr>
+          <w:highlight w:val="yellow"/>
+        </w:rPr>
+        <w:t>Imputation required for:</w:t>
+      </w:r>
+    </w:p>
+    <w:p>
+      <w:pPr>
+        <w:pStyle w:val="ListParagraph"/>
+        <w:numPr>
+          <w:ilvl w:val="1"/>
+          <w:numId w:val="1"/>
+        </w:numPr>
+        <w:rPr>
+          <w:highlight w:val="yellow"/>
+        </w:rPr>
+      </w:pPr>
+      <w:r>
+        <w:rPr>
+          <w:highlight w:val="yellow"/>
+        </w:rPr>
+        <w:t>Veneer area and lot frontage</w:t>
+      </w:r>
+    </w:p>
+    <w:p>
+      <w:pPr>
+        <w:pStyle w:val="ListParagraph"/>
+        <w:numPr>
+          <w:ilvl w:val="0"/>
+          <w:numId w:val="1"/>
+        </w:numPr>
+        <w:rPr>
+          <w:highlight w:val="yellow"/>
+        </w:rPr>
+      </w:pPr>
+      <w:r>
+        <w:rPr>
+          <w:highlight w:val="yellow"/>
+        </w:rPr>
+        <w:t xml:space="preserve">Step 2: </w:t>
+      </w:r>
+    </w:p>
+    <w:p>
+      <w:pPr>
+        <w:pStyle w:val="ListParagraph"/>
+        <w:numPr>
+          <w:ilvl w:val="1"/>
+          <w:numId w:val="1"/>
+        </w:numPr>
+        <w:rPr>
+          <w:highlight w:val="yellow"/>
+        </w:rPr>
+      </w:pPr>
+      <w:r>
+        <w:rPr>
+          <w:highlight w:val="yellow"/>
+        </w:rPr>
+        <w:t>Standardize the betas</w:t>
+      </w:r>
+    </w:p>
+    <w:p>
+      <w:pPr>
+        <w:pStyle w:val="ListParagraph"/>
+        <w:numPr>
+          <w:ilvl w:val="1"/>
+          <w:numId w:val="1"/>
+        </w:numPr>
+        <w:rPr>
+          <w:highlight w:val="yellow"/>
+        </w:rPr>
+      </w:pPr>
+      <w:r>
+        <w:rPr>
+          <w:highlight w:val="yellow"/>
+        </w:rPr>
+        <w:t>Lasso for variable selection</w:t>
+      </w:r>
+    </w:p>
+    <w:p>
+      <w:pPr>
+        <w:pStyle w:val="ListParagraph"/>
+        <w:numPr>
+          <w:ilvl w:val="0"/>
+          <w:numId w:val="1"/>
+        </w:numPr>
+        <w:rPr>
+          <w:highlight w:val="yellow"/>
+        </w:rPr>
+      </w:pPr>
+      <w:r>
+        <w:rPr>
+          <w:highlight w:val="yellow"/>
+        </w:rPr>
+        <w:t>Step 3: Reduce design matrix and fit OLS model</w:t>
+      </w:r>
+    </w:p>
+    <w:p>
+      <w:pPr>
+        <w:pStyle w:val="ListParagraph"/>
+        <w:numPr>
+          <w:ilvl w:val="0"/>
+          <w:numId w:val="1"/>
+        </w:numPr>
+        <w:rPr>
+          <w:highlight w:val="yellow"/>
+        </w:rPr>
+      </w:pPr>
+      <w:r>
+        <w:rPr>
+          <w:highlight w:val="yellow"/>
+        </w:rPr>
+        <w:t>Step 4: Calculate VIF (r function to check collinearity)</w:t>
+      </w:r>
+    </w:p>
+    <w:p>
+      <w:pPr>
+        <w:pStyle w:val="ListParagraph"/>
+        <w:numPr>
+          <w:ilvl w:val="1"/>
+          <w:numId w:val="1"/>
+        </w:numPr>
+        <w:rPr>
+          <w:highlight w:val="yellow"/>
+        </w:rPr>
+      </w:pPr>
+      <w:r>
+        <w:rPr>
+          <w:highlight w:val="yellow"/>
+        </w:rPr>
+        <w:t xml:space="preserve">If collinear, </w:t>
+      </w:r>
+      <w:r>
+        <w:rPr>
+          <w:highlight w:val="yellow"/>
+        </w:rPr>
+        <w:t>either drop one/multiple variables</w:t>
+      </w:r>
+      <w:r>
+        <w:rPr>
+          <w:highlight w:val="yellow"/>
+        </w:rPr>
+        <w:t xml:space="preserve"> OR combine the variables</w:t>
+      </w:r>
+      <w:r>
+        <w:rPr>
+          <w:highlight w:val="yellow"/>
+        </w:rPr>
+        <w:t xml:space="preserve"> (</w:t>
+      </w:r>
+      <w:proofErr w:type="spellStart"/>
+      <w:r>
+        <w:rPr>
+          <w:highlight w:val="yellow"/>
+        </w:rPr>
+        <w:t>Pg</w:t>
+      </w:r>
+      <w:proofErr w:type="spellEnd"/>
+      <w:r>
+        <w:rPr>
+          <w:highlight w:val="yellow"/>
+        </w:rPr>
+        <w:t xml:space="preserve"> 115)</w:t>
+      </w:r>
+    </w:p>
+    <w:p>
+      <w:pPr>
+        <w:pStyle w:val="ListParagraph"/>
+        <w:numPr>
+          <w:ilvl w:val="2"/>
+          <w:numId w:val="1"/>
+        </w:numPr>
+        <w:rPr>
+          <w:highlight w:val="yellow"/>
+        </w:rPr>
+      </w:pPr>
+      <w:r>
+        <w:rPr>
+          <w:highlight w:val="yellow"/>
+        </w:rPr>
+        <w:t xml:space="preserve">Need to </w:t>
+      </w:r>
+      <w:r>
+        <w:rPr>
+          <w:highlight w:val="yellow"/>
+        </w:rPr>
+        <w:t>figure out</w:t>
+      </w:r>
+      <w:r>
+        <w:rPr>
+          <w:highlight w:val="yellow"/>
+        </w:rPr>
+        <w:t xml:space="preserve"> how we find</w:t>
+      </w:r>
+      <w:r>
+        <w:rPr>
+          <w:highlight w:val="yellow"/>
+        </w:rPr>
+        <w:t xml:space="preserve"> collinear variables</w:t>
+      </w:r>
+    </w:p>
+    <w:p>
+      <w:pPr>
+        <w:pStyle w:val="ListParagraph"/>
+        <w:numPr>
+          <w:ilvl w:val="1"/>
+          <w:numId w:val="1"/>
+        </w:numPr>
+        <w:rPr>
+          <w:highlight w:val="yellow"/>
+        </w:rPr>
+      </w:pPr>
+      <w:r>
+        <w:rPr>
+          <w:highlight w:val="yellow"/>
+        </w:rPr>
+        <w:t>If not collinear, stick with OLS from Step 3.</w:t>
+      </w:r>
+    </w:p>
+    <w:p>
+      <w:pPr>
+        <w:rPr>
+          <w:highlight w:val="yellow"/>
+        </w:rPr>
+      </w:pPr>
+    </w:p>
+    <w:p>
+      <w:r>
+        <w:t>Notes from Oct 2 lecture</w:t>
+      </w:r>
+    </w:p>
+    <w:p>
+      <w:pPr>
+        <w:pStyle w:val="ListParagraph"/>
+        <w:numPr>
+          <w:ilvl w:val="0"/>
+          <w:numId w:val="1"/>
+        </w:numPr>
+        <w:rPr>
+          <w:b/>
+        </w:rPr>
+      </w:pPr>
+      <w:r>
+        <w:rPr>
+          <w:b/>
+        </w:rPr>
+        <w:t>Tests for Normality</w:t>
+      </w:r>
+      <w:r>
+        <w:rPr>
+          <w:b/>
+        </w:rPr>
+        <w:t xml:space="preserve">: </w:t>
+      </w:r>
+      <w:r>
+        <w:t xml:space="preserve">This is important because otherwise you cannot </w:t>
+      </w:r>
+      <w:r>
+        <w:t>do statistical tests for inference on betas.</w:t>
+      </w:r>
+    </w:p>
+    <w:p>
+      <w:pPr>
+        <w:pStyle w:val="ListParagraph"/>
+        <w:numPr>
+          <w:ilvl w:val="1"/>
+          <w:numId w:val="1"/>
+        </w:numPr>
+      </w:pPr>
+      <w:r>
+        <w:t>P</w:t>
+      </w:r>
+      <w:r>
+        <w:t>eople are running into many issues with this</w:t>
+      </w:r>
+    </w:p>
+    <w:p>
+      <w:pPr>
+        <w:pStyle w:val="ListParagraph"/>
+        <w:numPr>
+          <w:ilvl w:val="1"/>
+          <w:numId w:val="1"/>
+        </w:numPr>
+      </w:pPr>
+      <w:r>
+        <w:t xml:space="preserve">Testing for outliers requires the normality assumption – this means we should </w:t>
+      </w:r>
+      <w:r>
+        <w:rPr>
+          <w:i/>
+        </w:rPr>
+        <w:t>test for normality first</w:t>
+      </w:r>
+      <w:r>
+        <w:t>.</w:t>
+      </w:r>
+    </w:p>
+    <w:p>
+      <w:pPr>
+        <w:pStyle w:val="ListParagraph"/>
+        <w:numPr>
+          <w:ilvl w:val="1"/>
+          <w:numId w:val="1"/>
+        </w:numPr>
+      </w:pPr>
+      <w:r>
+        <w:t>Be consistent and use the same normality test OR use multiple tests and discuss rigorously why their results differ.</w:t>
+      </w:r>
+    </w:p>
+    <w:p>
+      <w:pPr>
+        <w:pStyle w:val="ListParagraph"/>
+        <w:numPr>
+          <w:ilvl w:val="0"/>
+          <w:numId w:val="1"/>
+        </w:numPr>
+      </w:pPr>
+      <w:r>
+        <w:t xml:space="preserve">If you split a categorical variable and post-Lasso some of its levels go down to zero, it’s okay to use the original variable retaining only the levels that weren’t zeroed. </w:t>
+      </w:r>
+    </w:p>
+    <w:p>
+      <w:pPr>
+        <w:pStyle w:val="ListParagraph"/>
+        <w:numPr>
+          <w:ilvl w:val="0"/>
+          <w:numId w:val="1"/>
+        </w:numPr>
+      </w:pPr>
+      <w:r>
+        <w:t xml:space="preserve">Generalized linear model – allows non-constant variance.  JW said it is acceptable to test for variance and use a </w:t>
+      </w:r>
+      <w:proofErr w:type="spellStart"/>
+      <w:r>
+        <w:t>glm</w:t>
+      </w:r>
+      <w:proofErr w:type="spellEnd"/>
+      <w:r>
+        <w:t xml:space="preserve"> for the case study.</w:t>
+      </w:r>
     </w:p>
     <w:sectPr>
       <w:pgSz w:w="12240" w:h="15840"/>

--- a/Ideas.docx
+++ b/Ideas.docx
@@ -126,367 +126,442 @@
         <w:t>ID: column is removed</w:t>
       </w:r>
     </w:p>
+    <w:p/>
+    <w:p>
+      <w:pPr>
+        <w:pStyle w:val="ListParagraph"/>
+        <w:numPr>
+          <w:ilvl w:val="0"/>
+          <w:numId w:val="1"/>
+        </w:numPr>
+        <w:rPr>
+          <w:highlight w:val="yellow"/>
+        </w:rPr>
+      </w:pPr>
+      <w:r>
+        <w:rPr>
+          <w:highlight w:val="yellow"/>
+        </w:rPr>
+        <w:t xml:space="preserve">Step 1: </w:t>
+      </w:r>
+      <w:r>
+        <w:rPr>
+          <w:highlight w:val="yellow"/>
+        </w:rPr>
+        <w:t>Imputation required for:</w:t>
+      </w:r>
+    </w:p>
+    <w:p>
+      <w:pPr>
+        <w:pStyle w:val="ListParagraph"/>
+        <w:numPr>
+          <w:ilvl w:val="1"/>
+          <w:numId w:val="1"/>
+        </w:numPr>
+        <w:rPr>
+          <w:highlight w:val="yellow"/>
+        </w:rPr>
+      </w:pPr>
+      <w:r>
+        <w:rPr>
+          <w:highlight w:val="yellow"/>
+        </w:rPr>
+        <w:t>Veneer area and lot frontage</w:t>
+      </w:r>
+    </w:p>
+    <w:p>
+      <w:pPr>
+        <w:pStyle w:val="ListParagraph"/>
+        <w:numPr>
+          <w:ilvl w:val="0"/>
+          <w:numId w:val="1"/>
+        </w:numPr>
+        <w:rPr>
+          <w:highlight w:val="yellow"/>
+        </w:rPr>
+      </w:pPr>
+      <w:r>
+        <w:rPr>
+          <w:highlight w:val="yellow"/>
+        </w:rPr>
+        <w:t xml:space="preserve">Step 2: </w:t>
+      </w:r>
+    </w:p>
+    <w:p>
+      <w:pPr>
+        <w:pStyle w:val="ListParagraph"/>
+        <w:numPr>
+          <w:ilvl w:val="1"/>
+          <w:numId w:val="1"/>
+        </w:numPr>
+        <w:rPr>
+          <w:highlight w:val="yellow"/>
+        </w:rPr>
+      </w:pPr>
+      <w:r>
+        <w:rPr>
+          <w:highlight w:val="yellow"/>
+        </w:rPr>
+        <w:t>Standardize the betas</w:t>
+      </w:r>
+    </w:p>
+    <w:p>
+      <w:pPr>
+        <w:pStyle w:val="ListParagraph"/>
+        <w:numPr>
+          <w:ilvl w:val="1"/>
+          <w:numId w:val="1"/>
+        </w:numPr>
+        <w:rPr>
+          <w:highlight w:val="yellow"/>
+        </w:rPr>
+      </w:pPr>
+      <w:r>
+        <w:rPr>
+          <w:highlight w:val="yellow"/>
+        </w:rPr>
+        <w:t>Lasso for variable selection</w:t>
+      </w:r>
+    </w:p>
+    <w:p>
+      <w:pPr>
+        <w:pStyle w:val="ListParagraph"/>
+        <w:numPr>
+          <w:ilvl w:val="0"/>
+          <w:numId w:val="1"/>
+        </w:numPr>
+        <w:rPr>
+          <w:highlight w:val="yellow"/>
+        </w:rPr>
+      </w:pPr>
+      <w:r>
+        <w:rPr>
+          <w:highlight w:val="yellow"/>
+        </w:rPr>
+        <w:t>Step 3: Reduce design matrix and fit OLS model</w:t>
+      </w:r>
+    </w:p>
+    <w:p>
+      <w:pPr>
+        <w:pStyle w:val="ListParagraph"/>
+        <w:numPr>
+          <w:ilvl w:val="0"/>
+          <w:numId w:val="1"/>
+        </w:numPr>
+        <w:rPr>
+          <w:highlight w:val="yellow"/>
+        </w:rPr>
+      </w:pPr>
+      <w:r>
+        <w:rPr>
+          <w:highlight w:val="yellow"/>
+        </w:rPr>
+        <w:t>Step 4: Calculate VIF (r function to check collinearity)</w:t>
+      </w:r>
+    </w:p>
+    <w:p>
+      <w:pPr>
+        <w:pStyle w:val="ListParagraph"/>
+        <w:numPr>
+          <w:ilvl w:val="1"/>
+          <w:numId w:val="1"/>
+        </w:numPr>
+        <w:rPr>
+          <w:highlight w:val="yellow"/>
+        </w:rPr>
+      </w:pPr>
+      <w:r>
+        <w:rPr>
+          <w:highlight w:val="yellow"/>
+        </w:rPr>
+        <w:t xml:space="preserve">If collinear, </w:t>
+      </w:r>
+      <w:r>
+        <w:rPr>
+          <w:highlight w:val="yellow"/>
+        </w:rPr>
+        <w:t>either drop one/multiple variables</w:t>
+      </w:r>
+      <w:r>
+        <w:rPr>
+          <w:highlight w:val="yellow"/>
+        </w:rPr>
+        <w:t xml:space="preserve"> OR combine the variables</w:t>
+      </w:r>
+      <w:r>
+        <w:rPr>
+          <w:highlight w:val="yellow"/>
+        </w:rPr>
+        <w:t xml:space="preserve"> (Pg 115)</w:t>
+      </w:r>
+    </w:p>
+    <w:p>
+      <w:pPr>
+        <w:pStyle w:val="ListParagraph"/>
+        <w:numPr>
+          <w:ilvl w:val="2"/>
+          <w:numId w:val="1"/>
+        </w:numPr>
+        <w:rPr>
+          <w:highlight w:val="yellow"/>
+        </w:rPr>
+      </w:pPr>
+      <w:r>
+        <w:rPr>
+          <w:highlight w:val="yellow"/>
+        </w:rPr>
+        <w:t xml:space="preserve">Need to </w:t>
+      </w:r>
+      <w:r>
+        <w:rPr>
+          <w:highlight w:val="yellow"/>
+        </w:rPr>
+        <w:t>figure out</w:t>
+      </w:r>
+      <w:r>
+        <w:rPr>
+          <w:highlight w:val="yellow"/>
+        </w:rPr>
+        <w:t xml:space="preserve"> how we find</w:t>
+      </w:r>
+      <w:r>
+        <w:rPr>
+          <w:highlight w:val="yellow"/>
+        </w:rPr>
+        <w:t xml:space="preserve"> collinear variables</w:t>
+      </w:r>
+    </w:p>
+    <w:p>
+      <w:pPr>
+        <w:pStyle w:val="ListParagraph"/>
+        <w:numPr>
+          <w:ilvl w:val="1"/>
+          <w:numId w:val="1"/>
+        </w:numPr>
+        <w:rPr>
+          <w:highlight w:val="yellow"/>
+        </w:rPr>
+      </w:pPr>
+      <w:r>
+        <w:rPr>
+          <w:highlight w:val="yellow"/>
+        </w:rPr>
+        <w:t>If not collinear, stick with OLS from Step 3.</w:t>
+      </w:r>
+    </w:p>
+    <w:p>
+      <w:pPr>
+        <w:rPr>
+          <w:highlight w:val="yellow"/>
+        </w:rPr>
+      </w:pPr>
+    </w:p>
+    <w:p>
+      <w:r>
+        <w:t>Notes from Oct 2 lecture</w:t>
+      </w:r>
+    </w:p>
+    <w:p>
+      <w:pPr>
+        <w:pStyle w:val="ListParagraph"/>
+        <w:numPr>
+          <w:ilvl w:val="0"/>
+          <w:numId w:val="1"/>
+        </w:numPr>
+        <w:rPr>
+          <w:b/>
+        </w:rPr>
+      </w:pPr>
+      <w:r>
+        <w:rPr>
+          <w:b/>
+        </w:rPr>
+        <w:t>Tests for Normality</w:t>
+      </w:r>
+      <w:r>
+        <w:rPr>
+          <w:b/>
+        </w:rPr>
+        <w:t xml:space="preserve">: </w:t>
+      </w:r>
+      <w:r>
+        <w:t xml:space="preserve">This is important because otherwise you cannot </w:t>
+      </w:r>
+      <w:r>
+        <w:t>do statistical tests for inference on betas.</w:t>
+      </w:r>
+    </w:p>
+    <w:p>
+      <w:pPr>
+        <w:pStyle w:val="ListParagraph"/>
+        <w:numPr>
+          <w:ilvl w:val="1"/>
+          <w:numId w:val="1"/>
+        </w:numPr>
+      </w:pPr>
+      <w:r>
+        <w:t>P</w:t>
+      </w:r>
+      <w:r>
+        <w:t>eople are running into many issues with this</w:t>
+      </w:r>
+    </w:p>
+    <w:p>
+      <w:pPr>
+        <w:pStyle w:val="ListParagraph"/>
+        <w:numPr>
+          <w:ilvl w:val="1"/>
+          <w:numId w:val="1"/>
+        </w:numPr>
+      </w:pPr>
+      <w:r>
+        <w:t xml:space="preserve">Testing for outliers requires the normality assumption – this means we should </w:t>
+      </w:r>
+      <w:r>
+        <w:rPr>
+          <w:i/>
+        </w:rPr>
+        <w:t>test for normality first</w:t>
+      </w:r>
+      <w:r>
+        <w:t>.</w:t>
+      </w:r>
+    </w:p>
+    <w:p>
+      <w:pPr>
+        <w:pStyle w:val="ListParagraph"/>
+        <w:numPr>
+          <w:ilvl w:val="1"/>
+          <w:numId w:val="1"/>
+        </w:numPr>
+      </w:pPr>
+      <w:r>
+        <w:t>Be consistent and use the same normality test OR use multiple tests and discuss rigorously why their results differ.</w:t>
+      </w:r>
+    </w:p>
+    <w:p>
+      <w:pPr>
+        <w:pStyle w:val="ListParagraph"/>
+        <w:numPr>
+          <w:ilvl w:val="0"/>
+          <w:numId w:val="1"/>
+        </w:numPr>
+      </w:pPr>
+      <w:r>
+        <w:t xml:space="preserve">If you split a categorical variable and post-Lasso some of its levels go down to zero, it’s okay to use the original variable retaining only the levels that weren’t zeroed. </w:t>
+      </w:r>
+    </w:p>
+    <w:p>
+      <w:pPr>
+        <w:pStyle w:val="ListParagraph"/>
+        <w:numPr>
+          <w:ilvl w:val="0"/>
+          <w:numId w:val="1"/>
+        </w:numPr>
+      </w:pPr>
+      <w:r>
+        <w:t>Generalized linear model – allows non-constant variance.  JW said it is acceptable to test for variance and use a glm for the case study.</w:t>
+      </w:r>
+    </w:p>
+    <w:p/>
+    <w:p>
+      <w:r>
+        <w:t>---KK notes</w:t>
+      </w:r>
+    </w:p>
+    <w:p>
+      <w:pPr>
+        <w:pStyle w:val="ListParagraph"/>
+        <w:numPr>
+          <w:ilvl w:val="0"/>
+          <w:numId w:val="2"/>
+        </w:numPr>
+      </w:pPr>
+      <w:r>
+        <w:t>Take cleaned data and fit OLS model</w:t>
+      </w:r>
+      <w:r>
+        <w:t>.  OLS model is trained on ALL data.</w:t>
+      </w:r>
+    </w:p>
+    <w:p>
+      <w:pPr>
+        <w:pStyle w:val="ListParagraph"/>
+        <w:numPr>
+          <w:ilvl w:val="0"/>
+          <w:numId w:val="2"/>
+        </w:numPr>
+      </w:pPr>
+      <w:r>
+        <w:t>Test for normality</w:t>
+      </w:r>
+    </w:p>
+    <w:p>
+      <w:pPr>
+        <w:pStyle w:val="ListParagraph"/>
+        <w:numPr>
+          <w:ilvl w:val="0"/>
+          <w:numId w:val="2"/>
+        </w:numPr>
+      </w:pPr>
+      <w:r>
+        <w:t>Test for outliers</w:t>
+      </w:r>
+    </w:p>
+    <w:p/>
+    <w:p>
+      <w:pPr>
+        <w:pStyle w:val="ListParagraph"/>
+        <w:numPr>
+          <w:ilvl w:val="0"/>
+          <w:numId w:val="1"/>
+        </w:numPr>
+      </w:pPr>
+      <w:r>
+        <w:t>Start with test for normality</w:t>
+      </w:r>
+    </w:p>
+    <w:p>
+      <w:pPr>
+        <w:pStyle w:val="ListParagraph"/>
+        <w:numPr>
+          <w:ilvl w:val="1"/>
+          <w:numId w:val="1"/>
+        </w:numPr>
+      </w:pPr>
+    </w:p>
+    <w:p>
+      <w:pPr>
+        <w:pStyle w:val="ListParagraph"/>
+        <w:numPr>
+          <w:ilvl w:val="0"/>
+          <w:numId w:val="1"/>
+        </w:numPr>
+      </w:pPr>
+      <w:r>
+        <w:t>If normal, check test for outliers</w:t>
+      </w:r>
+    </w:p>
+    <w:p/>
+    <w:p/>
+    <w:p>
+      <w:r>
+        <w:t>--Alvira notes</w:t>
+      </w:r>
+    </w:p>
+    <w:p>
+      <w:hyperlink r:id="rId5" w:history="1">
+        <w:r>
+          <w:rPr>
+            <w:rStyle w:val="Hyperlink"/>
+          </w:rPr>
+          <w:t>https://stats.stackexchange.com/questions/117339/how-to-ensure-that-the-most-appropriate-value-for-lambda-is-chosen-in-lasso</w:t>
+        </w:r>
+      </w:hyperlink>
+    </w:p>
     <w:p>
       <w:bookmarkStart w:id="0" w:name="_GoBack"/>
       <w:bookmarkEnd w:id="0"/>
-    </w:p>
-    <w:p>
-      <w:pPr>
-        <w:pStyle w:val="ListParagraph"/>
-        <w:numPr>
-          <w:ilvl w:val="0"/>
-          <w:numId w:val="1"/>
-        </w:numPr>
-        <w:rPr>
-          <w:highlight w:val="yellow"/>
-        </w:rPr>
-      </w:pPr>
-      <w:r>
-        <w:rPr>
-          <w:highlight w:val="yellow"/>
-        </w:rPr>
-        <w:t xml:space="preserve">Step 1: </w:t>
-      </w:r>
-      <w:r>
-        <w:rPr>
-          <w:highlight w:val="yellow"/>
-        </w:rPr>
-        <w:t>Imputation required for:</w:t>
-      </w:r>
-    </w:p>
-    <w:p>
-      <w:pPr>
-        <w:pStyle w:val="ListParagraph"/>
-        <w:numPr>
-          <w:ilvl w:val="1"/>
-          <w:numId w:val="1"/>
-        </w:numPr>
-        <w:rPr>
-          <w:highlight w:val="yellow"/>
-        </w:rPr>
-      </w:pPr>
-      <w:r>
-        <w:rPr>
-          <w:highlight w:val="yellow"/>
-        </w:rPr>
-        <w:t>Veneer area and lot frontage</w:t>
-      </w:r>
-    </w:p>
-    <w:p>
-      <w:pPr>
-        <w:pStyle w:val="ListParagraph"/>
-        <w:numPr>
-          <w:ilvl w:val="0"/>
-          <w:numId w:val="1"/>
-        </w:numPr>
-        <w:rPr>
-          <w:highlight w:val="yellow"/>
-        </w:rPr>
-      </w:pPr>
-      <w:r>
-        <w:rPr>
-          <w:highlight w:val="yellow"/>
-        </w:rPr>
-        <w:t xml:space="preserve">Step 2: </w:t>
-      </w:r>
-    </w:p>
-    <w:p>
-      <w:pPr>
-        <w:pStyle w:val="ListParagraph"/>
-        <w:numPr>
-          <w:ilvl w:val="1"/>
-          <w:numId w:val="1"/>
-        </w:numPr>
-        <w:rPr>
-          <w:highlight w:val="yellow"/>
-        </w:rPr>
-      </w:pPr>
-      <w:r>
-        <w:rPr>
-          <w:highlight w:val="yellow"/>
-        </w:rPr>
-        <w:t>Standardize the betas</w:t>
-      </w:r>
-    </w:p>
-    <w:p>
-      <w:pPr>
-        <w:pStyle w:val="ListParagraph"/>
-        <w:numPr>
-          <w:ilvl w:val="1"/>
-          <w:numId w:val="1"/>
-        </w:numPr>
-        <w:rPr>
-          <w:highlight w:val="yellow"/>
-        </w:rPr>
-      </w:pPr>
-      <w:r>
-        <w:rPr>
-          <w:highlight w:val="yellow"/>
-        </w:rPr>
-        <w:t>Lasso for variable selection</w:t>
-      </w:r>
-    </w:p>
-    <w:p>
-      <w:pPr>
-        <w:pStyle w:val="ListParagraph"/>
-        <w:numPr>
-          <w:ilvl w:val="0"/>
-          <w:numId w:val="1"/>
-        </w:numPr>
-        <w:rPr>
-          <w:highlight w:val="yellow"/>
-        </w:rPr>
-      </w:pPr>
-      <w:r>
-        <w:rPr>
-          <w:highlight w:val="yellow"/>
-        </w:rPr>
-        <w:t>Step 3: Reduce design matrix and fit OLS model</w:t>
-      </w:r>
-    </w:p>
-    <w:p>
-      <w:pPr>
-        <w:pStyle w:val="ListParagraph"/>
-        <w:numPr>
-          <w:ilvl w:val="0"/>
-          <w:numId w:val="1"/>
-        </w:numPr>
-        <w:rPr>
-          <w:highlight w:val="yellow"/>
-        </w:rPr>
-      </w:pPr>
-      <w:r>
-        <w:rPr>
-          <w:highlight w:val="yellow"/>
-        </w:rPr>
-        <w:t>Step 4: Calculate VIF (r function to check collinearity)</w:t>
-      </w:r>
-    </w:p>
-    <w:p>
-      <w:pPr>
-        <w:pStyle w:val="ListParagraph"/>
-        <w:numPr>
-          <w:ilvl w:val="1"/>
-          <w:numId w:val="1"/>
-        </w:numPr>
-        <w:rPr>
-          <w:highlight w:val="yellow"/>
-        </w:rPr>
-      </w:pPr>
-      <w:r>
-        <w:rPr>
-          <w:highlight w:val="yellow"/>
-        </w:rPr>
-        <w:t xml:space="preserve">If collinear, </w:t>
-      </w:r>
-      <w:r>
-        <w:rPr>
-          <w:highlight w:val="yellow"/>
-        </w:rPr>
-        <w:t>either drop one/multiple variables</w:t>
-      </w:r>
-      <w:r>
-        <w:rPr>
-          <w:highlight w:val="yellow"/>
-        </w:rPr>
-        <w:t xml:space="preserve"> OR combine the variables</w:t>
-      </w:r>
-      <w:r>
-        <w:rPr>
-          <w:highlight w:val="yellow"/>
-        </w:rPr>
-        <w:t xml:space="preserve"> (</w:t>
-      </w:r>
-      <w:proofErr w:type="spellStart"/>
-      <w:r>
-        <w:rPr>
-          <w:highlight w:val="yellow"/>
-        </w:rPr>
-        <w:t>Pg</w:t>
-      </w:r>
-      <w:proofErr w:type="spellEnd"/>
-      <w:r>
-        <w:rPr>
-          <w:highlight w:val="yellow"/>
-        </w:rPr>
-        <w:t xml:space="preserve"> 115)</w:t>
-      </w:r>
-    </w:p>
-    <w:p>
-      <w:pPr>
-        <w:pStyle w:val="ListParagraph"/>
-        <w:numPr>
-          <w:ilvl w:val="2"/>
-          <w:numId w:val="1"/>
-        </w:numPr>
-        <w:rPr>
-          <w:highlight w:val="yellow"/>
-        </w:rPr>
-      </w:pPr>
-      <w:r>
-        <w:rPr>
-          <w:highlight w:val="yellow"/>
-        </w:rPr>
-        <w:t xml:space="preserve">Need to </w:t>
-      </w:r>
-      <w:r>
-        <w:rPr>
-          <w:highlight w:val="yellow"/>
-        </w:rPr>
-        <w:t>figure out</w:t>
-      </w:r>
-      <w:r>
-        <w:rPr>
-          <w:highlight w:val="yellow"/>
-        </w:rPr>
-        <w:t xml:space="preserve"> how we find</w:t>
-      </w:r>
-      <w:r>
-        <w:rPr>
-          <w:highlight w:val="yellow"/>
-        </w:rPr>
-        <w:t xml:space="preserve"> collinear variables</w:t>
-      </w:r>
-    </w:p>
-    <w:p>
-      <w:pPr>
-        <w:pStyle w:val="ListParagraph"/>
-        <w:numPr>
-          <w:ilvl w:val="1"/>
-          <w:numId w:val="1"/>
-        </w:numPr>
-        <w:rPr>
-          <w:highlight w:val="yellow"/>
-        </w:rPr>
-      </w:pPr>
-      <w:r>
-        <w:rPr>
-          <w:highlight w:val="yellow"/>
-        </w:rPr>
-        <w:t>If not collinear, stick with OLS from Step 3.</w:t>
-      </w:r>
-    </w:p>
-    <w:p>
-      <w:pPr>
-        <w:rPr>
-          <w:highlight w:val="yellow"/>
-        </w:rPr>
-      </w:pPr>
-    </w:p>
-    <w:p>
-      <w:r>
-        <w:t>Notes from Oct 2 lecture</w:t>
-      </w:r>
-    </w:p>
-    <w:p>
-      <w:pPr>
-        <w:pStyle w:val="ListParagraph"/>
-        <w:numPr>
-          <w:ilvl w:val="0"/>
-          <w:numId w:val="1"/>
-        </w:numPr>
-        <w:rPr>
-          <w:b/>
-        </w:rPr>
-      </w:pPr>
-      <w:r>
-        <w:rPr>
-          <w:b/>
-        </w:rPr>
-        <w:t>Tests for Normality</w:t>
-      </w:r>
-      <w:r>
-        <w:rPr>
-          <w:b/>
-        </w:rPr>
-        <w:t xml:space="preserve">: </w:t>
-      </w:r>
-      <w:r>
-        <w:t xml:space="preserve">This is important because otherwise you cannot </w:t>
-      </w:r>
-      <w:r>
-        <w:t>do statistical tests for inference on betas.</w:t>
-      </w:r>
-    </w:p>
-    <w:p>
-      <w:pPr>
-        <w:pStyle w:val="ListParagraph"/>
-        <w:numPr>
-          <w:ilvl w:val="1"/>
-          <w:numId w:val="1"/>
-        </w:numPr>
-      </w:pPr>
-      <w:r>
-        <w:t>P</w:t>
-      </w:r>
-      <w:r>
-        <w:t>eople are running into many issues with this</w:t>
-      </w:r>
-    </w:p>
-    <w:p>
-      <w:pPr>
-        <w:pStyle w:val="ListParagraph"/>
-        <w:numPr>
-          <w:ilvl w:val="1"/>
-          <w:numId w:val="1"/>
-        </w:numPr>
-      </w:pPr>
-      <w:r>
-        <w:t xml:space="preserve">Testing for outliers requires the normality assumption – this means we should </w:t>
-      </w:r>
-      <w:r>
-        <w:rPr>
-          <w:i/>
-        </w:rPr>
-        <w:t>test for normality first</w:t>
-      </w:r>
-      <w:r>
-        <w:t>.</w:t>
-      </w:r>
-    </w:p>
-    <w:p>
-      <w:pPr>
-        <w:pStyle w:val="ListParagraph"/>
-        <w:numPr>
-          <w:ilvl w:val="1"/>
-          <w:numId w:val="1"/>
-        </w:numPr>
-      </w:pPr>
-      <w:r>
-        <w:t>Be consistent and use the same normality test OR use multiple tests and discuss rigorously why their results differ.</w:t>
-      </w:r>
-    </w:p>
-    <w:p>
-      <w:pPr>
-        <w:pStyle w:val="ListParagraph"/>
-        <w:numPr>
-          <w:ilvl w:val="0"/>
-          <w:numId w:val="1"/>
-        </w:numPr>
-      </w:pPr>
-      <w:r>
-        <w:t xml:space="preserve">If you split a categorical variable and post-Lasso some of its levels go down to zero, it’s okay to use the original variable retaining only the levels that weren’t zeroed. </w:t>
-      </w:r>
-    </w:p>
-    <w:p>
-      <w:pPr>
-        <w:pStyle w:val="ListParagraph"/>
-        <w:numPr>
-          <w:ilvl w:val="0"/>
-          <w:numId w:val="1"/>
-        </w:numPr>
-      </w:pPr>
-      <w:r>
-        <w:t xml:space="preserve">Generalized linear model – allows non-constant variance.  JW said it is acceptable to test for variance and use a </w:t>
-      </w:r>
-      <w:proofErr w:type="spellStart"/>
-      <w:r>
-        <w:t>glm</w:t>
-      </w:r>
-      <w:proofErr w:type="spellEnd"/>
-      <w:r>
-        <w:t xml:space="preserve"> for the case study.</w:t>
-      </w:r>
     </w:p>
     <w:sectPr>
       <w:pgSz w:w="12240" w:h="15840"/>
@@ -612,8 +687,100 @@
       </w:rPr>
     </w:lvl>
   </w:abstractNum>
+  <w:abstractNum w:abstractNumId="1">
+    <w:nsid w:val="33D06522"/>
+    <w:multiLevelType w:val="hybridMultilevel"/>
+    <w:tmpl w:val="365A67D2"/>
+    <w:lvl w:ilvl="0" w:tplc="9DF0AC6C">
+      <w:start w:val="1"/>
+      <w:numFmt w:val="decimal"/>
+      <w:lvlText w:val="%1."/>
+      <w:lvlJc w:val="left"/>
+      <w:pPr>
+        <w:ind w:left="720" w:hanging="360"/>
+      </w:pPr>
+      <w:rPr>
+        <w:rFonts w:hint="default"/>
+      </w:rPr>
+    </w:lvl>
+    <w:lvl w:ilvl="1" w:tplc="04090019" w:tentative="1">
+      <w:start w:val="1"/>
+      <w:numFmt w:val="lowerLetter"/>
+      <w:lvlText w:val="%2."/>
+      <w:lvlJc w:val="left"/>
+      <w:pPr>
+        <w:ind w:left="1440" w:hanging="360"/>
+      </w:pPr>
+    </w:lvl>
+    <w:lvl w:ilvl="2" w:tplc="0409001B" w:tentative="1">
+      <w:start w:val="1"/>
+      <w:numFmt w:val="lowerRoman"/>
+      <w:lvlText w:val="%3."/>
+      <w:lvlJc w:val="right"/>
+      <w:pPr>
+        <w:ind w:left="2160" w:hanging="180"/>
+      </w:pPr>
+    </w:lvl>
+    <w:lvl w:ilvl="3" w:tplc="0409000F" w:tentative="1">
+      <w:start w:val="1"/>
+      <w:numFmt w:val="decimal"/>
+      <w:lvlText w:val="%4."/>
+      <w:lvlJc w:val="left"/>
+      <w:pPr>
+        <w:ind w:left="2880" w:hanging="360"/>
+      </w:pPr>
+    </w:lvl>
+    <w:lvl w:ilvl="4" w:tplc="04090019" w:tentative="1">
+      <w:start w:val="1"/>
+      <w:numFmt w:val="lowerLetter"/>
+      <w:lvlText w:val="%5."/>
+      <w:lvlJc w:val="left"/>
+      <w:pPr>
+        <w:ind w:left="3600" w:hanging="360"/>
+      </w:pPr>
+    </w:lvl>
+    <w:lvl w:ilvl="5" w:tplc="0409001B" w:tentative="1">
+      <w:start w:val="1"/>
+      <w:numFmt w:val="lowerRoman"/>
+      <w:lvlText w:val="%6."/>
+      <w:lvlJc w:val="right"/>
+      <w:pPr>
+        <w:ind w:left="4320" w:hanging="180"/>
+      </w:pPr>
+    </w:lvl>
+    <w:lvl w:ilvl="6" w:tplc="0409000F" w:tentative="1">
+      <w:start w:val="1"/>
+      <w:numFmt w:val="decimal"/>
+      <w:lvlText w:val="%7."/>
+      <w:lvlJc w:val="left"/>
+      <w:pPr>
+        <w:ind w:left="5040" w:hanging="360"/>
+      </w:pPr>
+    </w:lvl>
+    <w:lvl w:ilvl="7" w:tplc="04090019" w:tentative="1">
+      <w:start w:val="1"/>
+      <w:numFmt w:val="lowerLetter"/>
+      <w:lvlText w:val="%8."/>
+      <w:lvlJc w:val="left"/>
+      <w:pPr>
+        <w:ind w:left="5760" w:hanging="360"/>
+      </w:pPr>
+    </w:lvl>
+    <w:lvl w:ilvl="8" w:tplc="0409001B" w:tentative="1">
+      <w:start w:val="1"/>
+      <w:numFmt w:val="lowerRoman"/>
+      <w:lvlText w:val="%9."/>
+      <w:lvlJc w:val="right"/>
+      <w:pPr>
+        <w:ind w:left="6480" w:hanging="180"/>
+      </w:pPr>
+    </w:lvl>
+  </w:abstractNum>
   <w:num w:numId="1">
     <w:abstractNumId w:val="0"/>
+  </w:num>
+  <w:num w:numId="2">
+    <w:abstractNumId w:val="1"/>
   </w:num>
 </w:numbering>
 </file>
@@ -1057,6 +1224,17 @@
       <w:contextualSpacing/>
     </w:pPr>
   </w:style>
+  <w:style w:type="character" w:styleId="Hyperlink">
+    <w:name w:val="Hyperlink"/>
+    <w:basedOn w:val="DefaultParagraphFont"/>
+    <w:uiPriority w:val="99"/>
+    <w:unhideWhenUsed/>
+    <w:rsid w:val="009D27B0"/>
+    <w:rPr>
+      <w:color w:val="0563C1" w:themeColor="hyperlink"/>
+      <w:u w:val="single"/>
+    </w:rPr>
+  </w:style>
 </w:styles>
 </file>
 

--- a/Ideas.docx
+++ b/Ideas.docx
@@ -542,6 +542,25 @@
         <w:t>If normal, check test for outliers</w:t>
       </w:r>
     </w:p>
+    <w:p/>
+    <w:p>
+      <w:r>
+        <w:lastRenderedPageBreak/>
+        <w:t>Note that OLS removes additional variables.</w:t>
+      </w:r>
+      <w:r>
+        <w:t xml:space="preserve">  Lasso </w:t>
+      </w:r>
+      <w:r>
+        <w:t>only removes unimportant variables</w:t>
+      </w:r>
+      <w:r>
+        <w:t xml:space="preserve"> – the remaining important variables can still be statistically significant.</w:t>
+      </w:r>
+      <w:bookmarkStart w:id="0" w:name="_GoBack"/>
+      <w:bookmarkEnd w:id="0"/>
+    </w:p>
+    <w:p/>
     <w:p/>
     <w:p/>
     <w:p>
@@ -559,10 +578,7 @@
         </w:r>
       </w:hyperlink>
     </w:p>
-    <w:p>
-      <w:bookmarkStart w:id="0" w:name="_GoBack"/>
-      <w:bookmarkEnd w:id="0"/>
-    </w:p>
+    <w:p/>
     <w:sectPr>
       <w:pgSz w:w="12240" w:h="15840"/>
       <w:pgMar w:top="1440" w:right="1440" w:bottom="1440" w:left="1440" w:header="720" w:footer="720" w:gutter="0"/>
